--- a/templates/Raport z testu kamer ANPR Piła kSzcz_template.docx
+++ b/templates/Raport z testu kamer ANPR Piła kSzcz_template.docx
@@ -2416,7 +2416,7 @@
                   <v:formulas/>
                   <v:path o:connecttype="segments"/>
                 </v:shape>
-                <o:OLEObject Type="Embed" ProgID="PBrush" ShapeID="ole_rId4" DrawAspect="Content" ObjectID="_1777375464" r:id="rId11"/>
+                <o:OLEObject Type="Embed" ProgID="PBrush" ShapeID="ole_rId4" DrawAspect="Content" ObjectID="_1778063304" r:id="rId11"/>
               </w:object>
             </w:r>
           </w:p>
@@ -2438,7 +2438,7 @@
                   <v:formulas/>
                   <v:path o:connecttype="segments"/>
                 </v:shape>
-                <o:OLEObject Type="Embed" ProgID="PBrush" ShapeID="ole_rId6" DrawAspect="Content" ObjectID="_1777375465" r:id="rId13"/>
+                <o:OLEObject Type="Embed" ProgID="PBrush" ShapeID="ole_rId6" DrawAspect="Content" ObjectID="_1778063305" r:id="rId13"/>
               </w:object>
             </w:r>
           </w:p>
@@ -2462,7 +2462,7 @@
                   <v:formulas/>
                   <v:path o:connecttype="segments"/>
                 </v:shape>
-                <o:OLEObject Type="Embed" ProgID="PBrush" ShapeID="ole_rId8" DrawAspect="Content" ObjectID="_1777375466" r:id="rId15"/>
+                <o:OLEObject Type="Embed" ProgID="PBrush" ShapeID="ole_rId8" DrawAspect="Content" ObjectID="_1778063306" r:id="rId15"/>
               </w:object>
             </w:r>
           </w:p>
@@ -2484,7 +2484,7 @@
                   <v:formulas/>
                   <v:path o:connecttype="segments"/>
                 </v:shape>
-                <o:OLEObject Type="Embed" ProgID="PBrush" ShapeID="ole_rId10" DrawAspect="Content" ObjectID="_1777375467" r:id="rId17"/>
+                <o:OLEObject Type="Embed" ProgID="PBrush" ShapeID="ole_rId10" DrawAspect="Content" ObjectID="_1778063307" r:id="rId17"/>
               </w:object>
             </w:r>
           </w:p>
@@ -2508,7 +2508,7 @@
                   <v:formulas/>
                   <v:path o:connecttype="segments"/>
                 </v:shape>
-                <o:OLEObject Type="Embed" ProgID="PBrush" ShapeID="ole_rId12" DrawAspect="Content" ObjectID="_1777375468" r:id="rId19"/>
+                <o:OLEObject Type="Embed" ProgID="PBrush" ShapeID="ole_rId12" DrawAspect="Content" ObjectID="_1778063308" r:id="rId19"/>
               </w:object>
             </w:r>
           </w:p>
@@ -2530,7 +2530,7 @@
                   <v:formulas/>
                   <v:path o:connecttype="segments"/>
                 </v:shape>
-                <o:OLEObject Type="Embed" ProgID="PBrush" ShapeID="ole_rId14" DrawAspect="Content" ObjectID="_1777375469" r:id="rId21"/>
+                <o:OLEObject Type="Embed" ProgID="PBrush" ShapeID="ole_rId14" DrawAspect="Content" ObjectID="_1778063309" r:id="rId21"/>
               </w:object>
             </w:r>
           </w:p>
@@ -2554,7 +2554,7 @@
                   <v:formulas/>
                   <v:path o:connecttype="segments"/>
                 </v:shape>
-                <o:OLEObject Type="Embed" ProgID="PBrush" ShapeID="ole_rId16" DrawAspect="Content" ObjectID="_1777375470" r:id="rId23"/>
+                <o:OLEObject Type="Embed" ProgID="PBrush" ShapeID="ole_rId16" DrawAspect="Content" ObjectID="_1778063310" r:id="rId23"/>
               </w:object>
             </w:r>
           </w:p>
@@ -2576,7 +2576,7 @@
                   <v:formulas/>
                   <v:path o:connecttype="segments"/>
                 </v:shape>
-                <o:OLEObject Type="Embed" ProgID="PBrush" ShapeID="ole_rId18" DrawAspect="Content" ObjectID="_1777375471" r:id="rId25"/>
+                <o:OLEObject Type="Embed" ProgID="PBrush" ShapeID="ole_rId18" DrawAspect="Content" ObjectID="_1778063311" r:id="rId25"/>
               </w:object>
             </w:r>
           </w:p>
@@ -2600,7 +2600,7 @@
                   <v:formulas/>
                   <v:path o:connecttype="segments"/>
                 </v:shape>
-                <o:OLEObject Type="Embed" ProgID="PBrush" ShapeID="ole_rId20" DrawAspect="Content" ObjectID="_1777375472" r:id="rId27"/>
+                <o:OLEObject Type="Embed" ProgID="PBrush" ShapeID="ole_rId20" DrawAspect="Content" ObjectID="_1778063312" r:id="rId27"/>
               </w:object>
             </w:r>
           </w:p>
@@ -2622,7 +2622,7 @@
                   <v:formulas/>
                   <v:path o:connecttype="segments"/>
                 </v:shape>
-                <o:OLEObject Type="Embed" ProgID="PBrush" ShapeID="ole_rId22" DrawAspect="Content" ObjectID="_1777375473" r:id="rId29"/>
+                <o:OLEObject Type="Embed" ProgID="PBrush" ShapeID="ole_rId22" DrawAspect="Content" ObjectID="_1778063313" r:id="rId29"/>
               </w:object>
             </w:r>
           </w:p>
@@ -4583,7 +4583,7 @@
         </w:trPr>
         <w:tc>
           <w:tcPr>
-            <w:tcW w:w="1986" w:type="dxa"/>
+            <w:tcW w:w="1987" w:type="dxa"/>
             <w:tcBorders>
               <w:top w:val="single" w:sz="2" w:space="0" w:color="000000"/>
               <w:left w:val="single" w:sz="2" w:space="0" w:color="000000"/>
@@ -4721,7 +4721,7 @@
         </w:trPr>
         <w:tc>
           <w:tcPr>
-            <w:tcW w:w="1986" w:type="dxa"/>
+            <w:tcW w:w="1987" w:type="dxa"/>
             <w:tcBorders>
               <w:top w:val="nil"/>
               <w:left w:val="single" w:sz="2" w:space="0" w:color="000000"/>
@@ -4805,6 +4805,38 @@
         </w:tc>
       </w:tr>
     </w:tbl>
+    <w:p>
+      <w:pPr>
+        <w:jc w:val="left"/>
+        <w:rPr>
+          <w:rFonts w:eastAsia="SimSun"/>
+          <w:lang w:eastAsia="hi-IN" w:bidi="hi-IN"/>
+        </w:rPr>
+      </w:pPr>
+      <w:r>
+        <w:rPr>
+          <w:rFonts w:eastAsia="SimSun"/>
+          <w:lang w:eastAsia="hi-IN" w:bidi="hi-IN"/>
+        </w:rPr>
+        <w:t>summary_d</w:t>
+      </w:r>
+    </w:p>
+    <w:p>
+      <w:pPr>
+        <w:jc w:val="left"/>
+        <w:rPr>
+          <w:rFonts w:eastAsia="SimSun"/>
+          <w:lang w:eastAsia="hi-IN" w:bidi="hi-IN"/>
+        </w:rPr>
+      </w:pPr>
+      <w:r>
+        <w:rPr>
+          <w:rFonts w:eastAsia="SimSun"/>
+          <w:lang w:eastAsia="hi-IN" w:bidi="hi-IN"/>
+        </w:rPr>
+        <w:t>summary_r</w:t>
+      </w:r>
+    </w:p>
     <w:p>
       <w:pPr>
         <w:pStyle w:val="Nagwek11"/>
